--- a/Lab6/ІМ-12-Колосов-Сергій-Лаб6-Вар6.docx
+++ b/Lab6/ІМ-12-Колосов-Сергій-Лаб6-Вар6.docx
@@ -212,7 +212,7 @@
           <w:szCs w:val="28"/>
           <w:lang w:val="ru-RU"/>
         </w:rPr>
-        <w:t>5</w:t>
+        <w:t>6</w:t>
       </w:r>
     </w:p>
     <w:p>
@@ -246,9 +246,23 @@
           <w:sz w:val="28"/>
           <w:szCs w:val="28"/>
         </w:rPr>
-        <w:t>з курсу «</w:t>
-      </w:r>
-      <w:r>
+        <w:t>з курсу «Oснови FE технологій»</w:t>
+      </w:r>
+    </w:p>
+    <w:bookmarkEnd w:id="0"/>
+    <w:p>
+      <w:pPr>
+        <w:jc w:val="center"/>
+        <w:rPr>
+          <w:rFonts w:ascii="Arial" w:hAnsi="Arial" w:cs="Arial"/>
+          <w:sz w:val="28"/>
+          <w:szCs w:val="28"/>
+        </w:rPr>
+      </w:pPr>
+    </w:p>
+    <w:p>
+      <w:pPr>
+        <w:jc w:val="center"/>
         <w:rPr>
           <w:rFonts w:ascii="Arial" w:hAnsi="Arial" w:cs="Arial"/>
           <w:b/>
@@ -256,8 +270,7 @@
           <w:sz w:val="28"/>
           <w:szCs w:val="28"/>
         </w:rPr>
-        <w:t>Події</w:t>
-      </w:r>
+      </w:pPr>
       <w:r>
         <w:rPr>
           <w:rFonts w:ascii="Arial" w:hAnsi="Arial" w:cs="Arial"/>
@@ -266,58 +279,41 @@
           <w:sz w:val="28"/>
           <w:szCs w:val="28"/>
         </w:rPr>
-        <w:t>. Регулярні вирази</w:t>
+        <w:t>Тема: «</w:t>
       </w:r>
       <w:r>
         <w:rPr>
           <w:rFonts w:ascii="Arial" w:hAnsi="Arial" w:cs="Arial"/>
           <w:b/>
           <w:bCs/>
-          <w:sz w:val="28"/>
-          <w:szCs w:val="28"/>
-        </w:rPr>
-        <w:t>»</w:t>
-      </w:r>
-    </w:p>
-    <w:bookmarkEnd w:id="0"/>
-    <w:p>
-      <w:pPr>
-        <w:jc w:val="center"/>
-        <w:rPr>
-          <w:rFonts w:ascii="Arial" w:hAnsi="Arial" w:cs="Arial"/>
-          <w:sz w:val="28"/>
-          <w:szCs w:val="28"/>
-        </w:rPr>
-      </w:pPr>
-    </w:p>
-    <w:p>
-      <w:pPr>
-        <w:jc w:val="center"/>
+        </w:rPr>
+        <w:t>JavaScript. Формат</w:t>
+      </w:r>
+      <w:r>
         <w:rPr>
           <w:rFonts w:ascii="Arial" w:hAnsi="Arial" w:cs="Arial"/>
           <w:b/>
           <w:bCs/>
-          <w:sz w:val="28"/>
-          <w:szCs w:val="28"/>
-        </w:rPr>
-      </w:pPr>
+          <w:lang w:val="en-US"/>
+        </w:rPr>
+        <w:t xml:space="preserve"> JSON. API. </w:t>
+      </w:r>
       <w:r>
         <w:rPr>
           <w:rFonts w:ascii="Arial" w:hAnsi="Arial" w:cs="Arial"/>
           <w:b/>
           <w:bCs/>
-          <w:sz w:val="28"/>
-          <w:szCs w:val="28"/>
-        </w:rPr>
-        <w:t>Тема: «</w:t>
+        </w:rPr>
+        <w:t>Отримання даних із зовнішньої сторінки</w:t>
       </w:r>
       <w:r>
         <w:rPr>
           <w:rFonts w:ascii="Arial" w:hAnsi="Arial" w:cs="Arial"/>
           <w:b/>
           <w:bCs/>
-        </w:rPr>
-        <w:t>Доступ до об'єктів і сценаріям. Доступ до властивостей і методів об'єктів</w:t>
+          <w:lang w:val="en-US"/>
+        </w:rPr>
+        <w:t xml:space="preserve"> (fetch, promise)</w:t>
       </w:r>
       <w:r>
         <w:rPr>
@@ -645,26 +641,21 @@
           <w:sz w:val="28"/>
         </w:rPr>
         <w:lastRenderedPageBreak/>
-        <w:t>Варіант:</w:t>
-      </w:r>
-      <w:r>
-        <w:rPr>
-          <w:sz w:val="28"/>
-        </w:rPr>
-        <w:t>6</w:t>
-      </w:r>
-    </w:p>
-    <w:p>
-      <w:pPr>
-        <w:rPr>
-          <w:sz w:val="28"/>
-        </w:rPr>
-      </w:pPr>
-    </w:p>
-    <w:p>
-      <w:pPr>
-        <w:rPr>
-          <w:sz w:val="28"/>
+        <w:t>Варіант:6</w:t>
+      </w:r>
+    </w:p>
+    <w:p>
+      <w:pPr>
+        <w:rPr>
+          <w:sz w:val="28"/>
+        </w:rPr>
+      </w:pPr>
+    </w:p>
+    <w:p>
+      <w:pPr>
+        <w:rPr>
+          <w:rFonts w:ascii="Arial" w:hAnsi="Arial" w:cs="Arial"/>
+          <w:bCs/>
         </w:rPr>
       </w:pPr>
       <w:r>
@@ -672,48 +663,139 @@
           <w:i/>
           <w:sz w:val="28"/>
         </w:rPr>
-        <w:t>Завдання 1:</w:t>
-      </w:r>
-      <w:r>
-        <w:rPr>
+        <w:t>Завдання:</w:t>
+      </w:r>
+      <w:r>
+        <w:rPr>
+          <w:rFonts w:ascii="Arial" w:hAnsi="Arial" w:cs="Arial"/>
+          <w:bCs/>
+        </w:rPr>
+        <w:t xml:space="preserve"> </w:t>
+      </w:r>
+    </w:p>
+    <w:p>
+      <w:pPr>
+        <w:rPr>
+          <w:sz w:val="28"/>
+        </w:rPr>
+      </w:pPr>
+      <w:r>
+        <w:rPr>
+          <w:rFonts w:ascii="Arial" w:hAnsi="Arial" w:cs="Arial"/>
+          <w:bCs/>
+        </w:rPr>
+        <w:t xml:space="preserve">Створив </w:t>
+      </w:r>
+      <w:r>
+        <w:rPr>
+          <w:rFonts w:ascii="Arial" w:hAnsi="Arial" w:cs="Arial"/>
+          <w:bCs/>
+          <w:lang w:val="en-US"/>
+        </w:rPr>
+        <w:t>js</w:t>
+      </w:r>
+      <w:r>
+        <w:rPr>
+          <w:rFonts w:ascii="Arial" w:hAnsi="Arial" w:cs="Arial"/>
+          <w:bCs/>
+        </w:rPr>
+        <w:t xml:space="preserve">-скрипт для отримання інформації із зовнішньої сторінки </w:t>
+      </w:r>
+      <w:hyperlink r:id="rId6" w:history="1">
+        <w:r>
+          <w:rPr>
+            <w:rStyle w:val="a3"/>
+            <w:rFonts w:ascii="Arial" w:hAnsi="Arial" w:cs="Arial"/>
+            <w:bCs/>
+          </w:rPr>
+          <w:t>https://randomuser.me/api</w:t>
+        </w:r>
+      </w:hyperlink>
+      <w:r>
+        <w:rPr>
+          <w:rFonts w:ascii="Arial" w:hAnsi="Arial" w:cs="Arial"/>
+          <w:bCs/>
+        </w:rPr>
+        <w:t xml:space="preserve"> за допомогою методів </w:t>
+      </w:r>
+      <w:r>
+        <w:rPr>
+          <w:rFonts w:ascii="Arial" w:hAnsi="Arial" w:cs="Arial"/>
+          <w:b/>
+          <w:bCs/>
+          <w:lang w:val="en-US"/>
+        </w:rPr>
+        <w:t>fetch</w:t>
+      </w:r>
+      <w:r>
+        <w:rPr>
+          <w:rFonts w:ascii="Arial" w:hAnsi="Arial" w:cs="Arial"/>
+          <w:bCs/>
+        </w:rPr>
+        <w:t xml:space="preserve"> та </w:t>
+      </w:r>
+      <w:r>
+        <w:rPr>
+          <w:rFonts w:ascii="Arial" w:hAnsi="Arial" w:cs="Arial"/>
+          <w:b/>
+          <w:bCs/>
+          <w:lang w:val="en-US"/>
+        </w:rPr>
+        <w:t>promise</w:t>
+      </w:r>
+      <w:r>
+        <w:rPr>
+          <w:rFonts w:ascii="Arial" w:hAnsi="Arial" w:cs="Arial"/>
+          <w:bCs/>
+        </w:rPr>
+        <w:t xml:space="preserve"> у форматі </w:t>
+      </w:r>
+      <w:r>
+        <w:rPr>
+          <w:rFonts w:ascii="Arial" w:hAnsi="Arial" w:cs="Arial"/>
+          <w:bCs/>
+          <w:lang w:val="en-US"/>
+        </w:rPr>
+        <w:t>JSON</w:t>
+      </w:r>
+      <w:r>
+        <w:rPr>
+          <w:rFonts w:ascii="Arial" w:hAnsi="Arial" w:cs="Arial"/>
+          <w:bCs/>
+        </w:rPr>
+        <w:t>.</w:t>
+      </w:r>
+      <w:r>
+        <w:rPr>
+          <w:i/>
           <w:sz w:val="28"/>
         </w:rPr>
         <w:br/>
       </w:r>
       <w:r>
         <w:rPr>
-          <w:sz w:val="28"/>
-        </w:rPr>
-        <w:t>Вибра</w:t>
-      </w:r>
-      <w:r>
-        <w:rPr>
-          <w:sz w:val="28"/>
-        </w:rPr>
-        <w:t>в рядок у таблиці 1</w:t>
-      </w:r>
-      <w:r>
-        <w:rPr>
-          <w:sz w:val="28"/>
-        </w:rPr>
-        <w:t>.</w:t>
-      </w:r>
-      <w:r>
-        <w:rPr>
-          <w:sz w:val="28"/>
-        </w:rPr>
-        <w:br/>
-      </w:r>
+          <w:rFonts w:ascii="Arial" w:hAnsi="Arial" w:cs="Arial"/>
+          <w:bCs/>
+        </w:rPr>
+        <w:t>Розробив виведення інформації на сторінку у відповідності до свого варіанту</w:t>
+      </w:r>
+    </w:p>
+    <w:p>
+      <w:pPr>
+        <w:rPr>
+          <w:sz w:val="28"/>
+        </w:rPr>
+      </w:pPr>
       <w:r>
         <w:rPr>
           <w:noProof/>
           <w:lang w:val="en-US" w:eastAsia="en-US"/>
         </w:rPr>
         <w:drawing>
-          <wp:inline distT="0" distB="0" distL="0" distR="0" wp14:anchorId="754A4DA0" wp14:editId="1B69070A">
-            <wp:extent cx="4181475" cy="3581400"/>
-            <wp:effectExtent l="0" t="0" r="9525" b="0"/>
-            <wp:docPr id="2" name="Рисунок 2"/>
+          <wp:inline distT="0" distB="0" distL="0" distR="0">
+            <wp:extent cx="3093720" cy="3048000"/>
+            <wp:effectExtent l="0" t="0" r="0" b="0"/>
+            <wp:docPr id="8" name="Рисунок 8"/>
             <wp:cNvGraphicFramePr>
               <a:graphicFrameLocks xmlns:a="http://schemas.openxmlformats.org/drawingml/2006/main" noChangeAspect="1"/>
             </wp:cNvGraphicFramePr>
@@ -721,23 +803,36 @@
               <a:graphicData uri="http://schemas.openxmlformats.org/drawingml/2006/picture">
                 <pic:pic xmlns:pic="http://schemas.openxmlformats.org/drawingml/2006/picture">
                   <pic:nvPicPr>
-                    <pic:cNvPr id="1" name=""/>
-                    <pic:cNvPicPr/>
+                    <pic:cNvPr id="0" name="Рисунок 2"/>
+                    <pic:cNvPicPr>
+                      <a:picLocks noChangeAspect="1" noChangeArrowheads="1"/>
+                    </pic:cNvPicPr>
                   </pic:nvPicPr>
                   <pic:blipFill>
-                    <a:blip r:embed="rId6"/>
+                    <a:blip r:embed="rId7">
+                      <a:extLst>
+                        <a:ext uri="{28A0092B-C50C-407E-A947-70E740481C1C}">
+                          <a14:useLocalDpi xmlns:a14="http://schemas.microsoft.com/office/drawing/2010/main" val="0"/>
+                        </a:ext>
+                      </a:extLst>
+                    </a:blip>
+                    <a:srcRect/>
                     <a:stretch>
                       <a:fillRect/>
                     </a:stretch>
                   </pic:blipFill>
-                  <pic:spPr>
+                  <pic:spPr bwMode="auto">
                     <a:xfrm>
                       <a:off x="0" y="0"/>
-                      <a:ext cx="4181475" cy="3581400"/>
+                      <a:ext cx="3093720" cy="3048000"/>
                     </a:xfrm>
                     <a:prstGeom prst="rect">
                       <a:avLst/>
                     </a:prstGeom>
+                    <a:noFill/>
+                    <a:ln>
+                      <a:noFill/>
+                    </a:ln>
                   </pic:spPr>
                 </pic:pic>
               </a:graphicData>
@@ -745,30 +840,6 @@
           </wp:inline>
         </w:drawing>
       </w:r>
-      <w:r>
-        <w:rPr>
-          <w:sz w:val="28"/>
-        </w:rPr>
-        <w:br/>
-      </w:r>
-      <w:r>
-        <w:rPr>
-          <w:sz w:val="28"/>
-        </w:rPr>
-        <w:t>Для формування форми взя</w:t>
-      </w:r>
-      <w:r>
-        <w:rPr>
-          <w:sz w:val="28"/>
-        </w:rPr>
-        <w:t>в рядки з</w:t>
-      </w:r>
-      <w:r>
-        <w:rPr>
-          <w:sz w:val="28"/>
-        </w:rPr>
-        <w:t xml:space="preserve"> таблиці2.</w:t>
-      </w:r>
     </w:p>
     <w:p>
       <w:pPr>
@@ -782,10 +853,10 @@
           <w:lang w:val="en-US" w:eastAsia="en-US"/>
         </w:rPr>
         <w:drawing>
-          <wp:inline distT="0" distB="0" distL="0" distR="0" wp14:anchorId="08D5BB84" wp14:editId="0780D5D8">
-            <wp:extent cx="4533900" cy="2514600"/>
-            <wp:effectExtent l="0" t="0" r="0" b="0"/>
-            <wp:docPr id="9" name="Рисунок 9"/>
+          <wp:inline distT="0" distB="0" distL="0" distR="0">
+            <wp:extent cx="2712720" cy="2659380"/>
+            <wp:effectExtent l="0" t="0" r="0" b="7620"/>
+            <wp:docPr id="7" name="Рисунок 7"/>
             <wp:cNvGraphicFramePr>
               <a:graphicFrameLocks xmlns:a="http://schemas.openxmlformats.org/drawingml/2006/main" noChangeAspect="1"/>
             </wp:cNvGraphicFramePr>
@@ -793,23 +864,36 @@
               <a:graphicData uri="http://schemas.openxmlformats.org/drawingml/2006/picture">
                 <pic:pic xmlns:pic="http://schemas.openxmlformats.org/drawingml/2006/picture">
                   <pic:nvPicPr>
-                    <pic:cNvPr id="1" name=""/>
-                    <pic:cNvPicPr/>
+                    <pic:cNvPr id="0" name="Рисунок 9"/>
+                    <pic:cNvPicPr>
+                      <a:picLocks noChangeAspect="1" noChangeArrowheads="1"/>
+                    </pic:cNvPicPr>
                   </pic:nvPicPr>
                   <pic:blipFill>
-                    <a:blip r:embed="rId7"/>
+                    <a:blip r:embed="rId8">
+                      <a:extLst>
+                        <a:ext uri="{28A0092B-C50C-407E-A947-70E740481C1C}">
+                          <a14:useLocalDpi xmlns:a14="http://schemas.microsoft.com/office/drawing/2010/main" val="0"/>
+                        </a:ext>
+                      </a:extLst>
+                    </a:blip>
+                    <a:srcRect/>
                     <a:stretch>
                       <a:fillRect/>
                     </a:stretch>
                   </pic:blipFill>
-                  <pic:spPr>
+                  <pic:spPr bwMode="auto">
                     <a:xfrm>
                       <a:off x="0" y="0"/>
-                      <a:ext cx="4533900" cy="2514600"/>
+                      <a:ext cx="2712720" cy="2659380"/>
                     </a:xfrm>
                     <a:prstGeom prst="rect">
                       <a:avLst/>
                     </a:prstGeom>
+                    <a:noFill/>
+                    <a:ln>
+                      <a:noFill/>
+                    </a:ln>
                   </pic:spPr>
                 </pic:pic>
               </a:graphicData>
@@ -819,691 +903,6 @@
       </w:r>
     </w:p>
     <w:p>
-      <w:pPr>
-        <w:rPr>
-          <w:sz w:val="28"/>
-        </w:rPr>
-      </w:pPr>
-      <w:r>
-        <w:rPr>
-          <w:sz w:val="28"/>
-        </w:rPr>
-        <w:t>З отриманої інформації сформува</w:t>
-      </w:r>
-      <w:r>
-        <w:rPr>
-          <w:sz w:val="28"/>
-        </w:rPr>
-        <w:t xml:space="preserve">в </w:t>
-      </w:r>
-      <w:r>
-        <w:rPr>
-          <w:sz w:val="28"/>
-        </w:rPr>
-        <w:t>форму. За допомогою регулярних виразів JS викона</w:t>
-      </w:r>
-      <w:r>
-        <w:rPr>
-          <w:sz w:val="28"/>
-        </w:rPr>
-        <w:t>в</w:t>
-      </w:r>
-      <w:r>
-        <w:rPr>
-          <w:sz w:val="28"/>
-        </w:rPr>
-        <w:t xml:space="preserve"> перевірку валідності введеної інформації. Якщо все правильно –</w:t>
-      </w:r>
-      <w:r>
-        <w:rPr>
-          <w:sz w:val="28"/>
-        </w:rPr>
-        <w:t xml:space="preserve"> програма</w:t>
-      </w:r>
-      <w:r>
-        <w:rPr>
-          <w:sz w:val="28"/>
-        </w:rPr>
-        <w:t xml:space="preserve"> вив</w:t>
-      </w:r>
-      <w:r>
-        <w:rPr>
-          <w:sz w:val="28"/>
-        </w:rPr>
-        <w:t>одить</w:t>
-      </w:r>
-      <w:r>
-        <w:rPr>
-          <w:sz w:val="28"/>
-        </w:rPr>
-        <w:t xml:space="preserve"> введену інформацію в окремому вікні, якщо є помилки – виділити рядки, які містять помилку.</w:t>
-      </w:r>
-    </w:p>
-    <w:p>
-      <w:pPr>
-        <w:rPr>
-          <w:sz w:val="28"/>
-        </w:rPr>
-      </w:pPr>
-    </w:p>
-    <w:p>
-      <w:pPr>
-        <w:rPr>
-          <w:sz w:val="28"/>
-        </w:rPr>
-      </w:pPr>
-    </w:p>
-    <w:p>
-      <w:pPr>
-        <w:rPr>
-          <w:i/>
-          <w:sz w:val="28"/>
-        </w:rPr>
-      </w:pPr>
-      <w:r>
-        <w:rPr>
-          <w:sz w:val="28"/>
-        </w:rPr>
-        <w:lastRenderedPageBreak/>
-        <w:br/>
-      </w:r>
-      <w:r>
-        <w:rPr>
-          <w:i/>
-          <w:sz w:val="28"/>
-        </w:rPr>
-        <w:t>Завдання 2:</w:t>
-      </w:r>
-    </w:p>
-    <w:p>
-      <w:pPr>
-        <w:rPr>
-          <w:sz w:val="28"/>
-          <w:lang w:val="ru-RU"/>
-        </w:rPr>
-      </w:pPr>
-      <w:r>
-        <w:rPr>
-          <w:sz w:val="28"/>
-          <w:lang w:val="ru-RU"/>
-        </w:rPr>
-        <w:t>Створи</w:t>
-      </w:r>
-      <w:r>
-        <w:rPr>
-          <w:sz w:val="28"/>
-          <w:lang w:val="ru-RU"/>
-        </w:rPr>
-        <w:t>в</w:t>
-      </w:r>
-      <w:r>
-        <w:rPr>
-          <w:sz w:val="28"/>
-          <w:lang w:val="ru-RU"/>
-        </w:rPr>
-        <w:t xml:space="preserve"> </w:t>
-      </w:r>
-      <w:proofErr w:type="spellStart"/>
-      <w:r>
-        <w:rPr>
-          <w:sz w:val="28"/>
-          <w:lang w:val="ru-RU"/>
-        </w:rPr>
-        <w:t>таблицю</w:t>
-      </w:r>
-      <w:proofErr w:type="spellEnd"/>
-      <w:r>
-        <w:rPr>
-          <w:sz w:val="28"/>
-          <w:lang w:val="ru-RU"/>
-        </w:rPr>
-        <w:t xml:space="preserve"> </w:t>
-      </w:r>
-      <w:proofErr w:type="spellStart"/>
-      <w:r>
-        <w:rPr>
-          <w:sz w:val="28"/>
-          <w:lang w:val="ru-RU"/>
-        </w:rPr>
-        <w:t>розміром</w:t>
-      </w:r>
-      <w:proofErr w:type="spellEnd"/>
-      <w:r>
-        <w:rPr>
-          <w:sz w:val="28"/>
-          <w:lang w:val="ru-RU"/>
-        </w:rPr>
-        <w:t xml:space="preserve"> (6х6). </w:t>
-      </w:r>
-      <w:proofErr w:type="spellStart"/>
-      <w:r>
-        <w:rPr>
-          <w:sz w:val="28"/>
-          <w:lang w:val="ru-RU"/>
-        </w:rPr>
-        <w:t>Клітинки</w:t>
-      </w:r>
-      <w:proofErr w:type="spellEnd"/>
-      <w:r>
-        <w:rPr>
-          <w:sz w:val="28"/>
-          <w:lang w:val="ru-RU"/>
-        </w:rPr>
-        <w:t xml:space="preserve"> </w:t>
-      </w:r>
-      <w:proofErr w:type="spellStart"/>
-      <w:r>
-        <w:rPr>
-          <w:sz w:val="28"/>
-          <w:lang w:val="ru-RU"/>
-        </w:rPr>
-        <w:t>таблиці</w:t>
-      </w:r>
-      <w:proofErr w:type="spellEnd"/>
-      <w:r>
-        <w:rPr>
-          <w:sz w:val="28"/>
-          <w:lang w:val="ru-RU"/>
-        </w:rPr>
-        <w:t xml:space="preserve"> </w:t>
-      </w:r>
-      <w:proofErr w:type="spellStart"/>
-      <w:r>
-        <w:rPr>
-          <w:sz w:val="28"/>
-          <w:lang w:val="ru-RU"/>
-        </w:rPr>
-        <w:t>заповнюються</w:t>
-      </w:r>
-      <w:proofErr w:type="spellEnd"/>
-      <w:r>
-        <w:rPr>
-          <w:sz w:val="28"/>
-          <w:lang w:val="ru-RU"/>
-        </w:rPr>
-        <w:t xml:space="preserve"> </w:t>
-      </w:r>
-      <w:proofErr w:type="spellStart"/>
-      <w:r>
-        <w:rPr>
-          <w:sz w:val="28"/>
-          <w:lang w:val="ru-RU"/>
-        </w:rPr>
-        <w:t>послідовно</w:t>
-      </w:r>
-      <w:proofErr w:type="spellEnd"/>
-      <w:r>
-        <w:rPr>
-          <w:sz w:val="28"/>
-          <w:lang w:val="ru-RU"/>
-        </w:rPr>
-        <w:t xml:space="preserve"> номерами </w:t>
-      </w:r>
-      <w:proofErr w:type="spellStart"/>
-      <w:r>
-        <w:rPr>
-          <w:sz w:val="28"/>
-          <w:lang w:val="ru-RU"/>
-        </w:rPr>
-        <w:t>від</w:t>
-      </w:r>
-      <w:proofErr w:type="spellEnd"/>
-      <w:r>
-        <w:rPr>
-          <w:sz w:val="28"/>
-          <w:lang w:val="ru-RU"/>
-        </w:rPr>
-        <w:t xml:space="preserve"> 1 до 36 по рядках. При </w:t>
-      </w:r>
-      <w:proofErr w:type="spellStart"/>
-      <w:r>
-        <w:rPr>
-          <w:sz w:val="28"/>
-          <w:lang w:val="ru-RU"/>
-        </w:rPr>
-        <w:t>наведенні</w:t>
-      </w:r>
-      <w:proofErr w:type="spellEnd"/>
-      <w:r>
-        <w:rPr>
-          <w:sz w:val="28"/>
-          <w:lang w:val="ru-RU"/>
-        </w:rPr>
-        <w:t xml:space="preserve"> на </w:t>
-      </w:r>
-      <w:proofErr w:type="spellStart"/>
-      <w:r>
-        <w:rPr>
-          <w:sz w:val="28"/>
-          <w:lang w:val="ru-RU"/>
-        </w:rPr>
-        <w:t>клітинку</w:t>
-      </w:r>
-      <w:proofErr w:type="spellEnd"/>
-      <w:r>
-        <w:rPr>
-          <w:sz w:val="28"/>
-          <w:lang w:val="ru-RU"/>
-        </w:rPr>
-        <w:t xml:space="preserve">, </w:t>
-      </w:r>
-      <w:proofErr w:type="spellStart"/>
-      <w:r>
-        <w:rPr>
-          <w:sz w:val="28"/>
-          <w:lang w:val="ru-RU"/>
-        </w:rPr>
-        <w:t>що</w:t>
-      </w:r>
-      <w:proofErr w:type="spellEnd"/>
-      <w:r>
-        <w:rPr>
-          <w:sz w:val="28"/>
-          <w:lang w:val="ru-RU"/>
-        </w:rPr>
-        <w:t xml:space="preserve"> </w:t>
-      </w:r>
-      <w:proofErr w:type="spellStart"/>
-      <w:r>
-        <w:rPr>
-          <w:sz w:val="28"/>
-          <w:lang w:val="ru-RU"/>
-        </w:rPr>
-        <w:t>відповідає</w:t>
-      </w:r>
-      <w:proofErr w:type="spellEnd"/>
-      <w:r>
-        <w:rPr>
-          <w:sz w:val="28"/>
-          <w:lang w:val="ru-RU"/>
-        </w:rPr>
-        <w:t xml:space="preserve"> номеру </w:t>
-      </w:r>
-      <w:proofErr w:type="spellStart"/>
-      <w:r>
-        <w:rPr>
-          <w:sz w:val="28"/>
-          <w:lang w:val="ru-RU"/>
-        </w:rPr>
-        <w:t>варіанта</w:t>
-      </w:r>
-      <w:proofErr w:type="spellEnd"/>
-      <w:r>
-        <w:rPr>
-          <w:sz w:val="28"/>
-          <w:lang w:val="ru-RU"/>
-        </w:rPr>
-        <w:t xml:space="preserve"> </w:t>
-      </w:r>
-      <w:proofErr w:type="spellStart"/>
-      <w:r>
-        <w:rPr>
-          <w:sz w:val="28"/>
-          <w:lang w:val="ru-RU"/>
-        </w:rPr>
-        <w:t>виконується</w:t>
-      </w:r>
-      <w:proofErr w:type="spellEnd"/>
-      <w:r>
-        <w:rPr>
-          <w:sz w:val="28"/>
-          <w:lang w:val="ru-RU"/>
-        </w:rPr>
-        <w:t xml:space="preserve"> </w:t>
-      </w:r>
-      <w:proofErr w:type="spellStart"/>
-      <w:r>
-        <w:rPr>
-          <w:sz w:val="28"/>
-          <w:lang w:val="ru-RU"/>
-        </w:rPr>
-        <w:t>зміна</w:t>
-      </w:r>
-      <w:proofErr w:type="spellEnd"/>
-      <w:r>
-        <w:rPr>
-          <w:sz w:val="28"/>
-          <w:lang w:val="ru-RU"/>
-        </w:rPr>
-        <w:t xml:space="preserve"> </w:t>
-      </w:r>
-      <w:proofErr w:type="spellStart"/>
-      <w:r>
-        <w:rPr>
-          <w:sz w:val="28"/>
-          <w:lang w:val="ru-RU"/>
-        </w:rPr>
-        <w:t>кольору</w:t>
-      </w:r>
-      <w:proofErr w:type="spellEnd"/>
-      <w:r>
-        <w:rPr>
-          <w:sz w:val="28"/>
-          <w:lang w:val="ru-RU"/>
-        </w:rPr>
-        <w:t xml:space="preserve"> на </w:t>
-      </w:r>
-      <w:proofErr w:type="spellStart"/>
-      <w:proofErr w:type="gramStart"/>
-      <w:r>
-        <w:rPr>
-          <w:sz w:val="28"/>
-          <w:lang w:val="ru-RU"/>
-        </w:rPr>
-        <w:t>випадковий</w:t>
-      </w:r>
-      <w:proofErr w:type="spellEnd"/>
-      <w:r>
-        <w:rPr>
-          <w:sz w:val="28"/>
-          <w:lang w:val="ru-RU"/>
-        </w:rPr>
-        <w:t>,  при</w:t>
-      </w:r>
-      <w:proofErr w:type="gramEnd"/>
-      <w:r>
-        <w:rPr>
-          <w:sz w:val="28"/>
-          <w:lang w:val="ru-RU"/>
-        </w:rPr>
-        <w:t xml:space="preserve"> </w:t>
-      </w:r>
-      <w:proofErr w:type="spellStart"/>
-      <w:r>
-        <w:rPr>
-          <w:sz w:val="28"/>
-          <w:lang w:val="ru-RU"/>
-        </w:rPr>
-        <w:t>Click</w:t>
-      </w:r>
-      <w:proofErr w:type="spellEnd"/>
-      <w:r>
-        <w:rPr>
-          <w:sz w:val="28"/>
-          <w:lang w:val="ru-RU"/>
-        </w:rPr>
-        <w:t xml:space="preserve"> на </w:t>
-      </w:r>
-      <w:proofErr w:type="spellStart"/>
-      <w:r>
-        <w:rPr>
-          <w:sz w:val="28"/>
-          <w:lang w:val="ru-RU"/>
-        </w:rPr>
-        <w:t>ній</w:t>
-      </w:r>
-      <w:proofErr w:type="spellEnd"/>
-      <w:r>
-        <w:rPr>
-          <w:sz w:val="28"/>
-          <w:lang w:val="ru-RU"/>
-        </w:rPr>
-        <w:t xml:space="preserve"> - </w:t>
-      </w:r>
-      <w:proofErr w:type="spellStart"/>
-      <w:r>
-        <w:rPr>
-          <w:sz w:val="28"/>
-          <w:lang w:val="ru-RU"/>
-        </w:rPr>
-        <w:t>зміна</w:t>
-      </w:r>
-      <w:proofErr w:type="spellEnd"/>
-      <w:r>
-        <w:rPr>
-          <w:sz w:val="28"/>
-          <w:lang w:val="ru-RU"/>
-        </w:rPr>
-        <w:t xml:space="preserve"> </w:t>
-      </w:r>
-      <w:proofErr w:type="spellStart"/>
-      <w:r>
-        <w:rPr>
-          <w:sz w:val="28"/>
-          <w:lang w:val="ru-RU"/>
-        </w:rPr>
-        <w:t>кольору</w:t>
-      </w:r>
-      <w:proofErr w:type="spellEnd"/>
-      <w:r>
-        <w:rPr>
-          <w:sz w:val="28"/>
-          <w:lang w:val="ru-RU"/>
-        </w:rPr>
-        <w:t xml:space="preserve"> на </w:t>
-      </w:r>
-      <w:proofErr w:type="spellStart"/>
-      <w:r>
-        <w:rPr>
-          <w:sz w:val="28"/>
-          <w:lang w:val="ru-RU"/>
-        </w:rPr>
-        <w:t>обраний</w:t>
-      </w:r>
-      <w:proofErr w:type="spellEnd"/>
-      <w:r>
-        <w:rPr>
-          <w:sz w:val="28"/>
-          <w:lang w:val="ru-RU"/>
-        </w:rPr>
-        <w:t xml:space="preserve"> з </w:t>
-      </w:r>
-      <w:proofErr w:type="spellStart"/>
-      <w:r>
-        <w:rPr>
-          <w:sz w:val="28"/>
-          <w:lang w:val="ru-RU"/>
-        </w:rPr>
-        <w:t>палітри</w:t>
-      </w:r>
-      <w:proofErr w:type="spellEnd"/>
-      <w:r>
-        <w:rPr>
-          <w:sz w:val="28"/>
-          <w:lang w:val="ru-RU"/>
-        </w:rPr>
-        <w:t xml:space="preserve">, а  </w:t>
-      </w:r>
-      <w:r>
-        <w:rPr>
-          <w:sz w:val="28"/>
-          <w:lang w:val="ru-RU"/>
-        </w:rPr>
-        <w:t xml:space="preserve">при </w:t>
-      </w:r>
-      <w:proofErr w:type="spellStart"/>
-      <w:r>
-        <w:rPr>
-          <w:sz w:val="28"/>
-          <w:lang w:val="ru-RU"/>
-        </w:rPr>
-        <w:t>dblClick</w:t>
-      </w:r>
-      <w:proofErr w:type="spellEnd"/>
-      <w:r>
-        <w:rPr>
-          <w:sz w:val="28"/>
-          <w:lang w:val="ru-RU"/>
-        </w:rPr>
-        <w:t xml:space="preserve"> </w:t>
-      </w:r>
-      <w:proofErr w:type="spellStart"/>
-      <w:r>
-        <w:rPr>
-          <w:sz w:val="28"/>
-          <w:lang w:val="ru-RU"/>
-        </w:rPr>
-        <w:t>зміна</w:t>
-      </w:r>
-      <w:proofErr w:type="spellEnd"/>
-      <w:r>
-        <w:rPr>
-          <w:sz w:val="28"/>
-          <w:lang w:val="ru-RU"/>
-        </w:rPr>
-        <w:t xml:space="preserve"> </w:t>
-      </w:r>
-      <w:proofErr w:type="spellStart"/>
-      <w:r>
-        <w:rPr>
-          <w:sz w:val="28"/>
-          <w:lang w:val="ru-RU"/>
-        </w:rPr>
-        <w:t>кольору</w:t>
-      </w:r>
-      <w:proofErr w:type="spellEnd"/>
-      <w:r>
-        <w:rPr>
-          <w:sz w:val="28"/>
-          <w:lang w:val="ru-RU"/>
-        </w:rPr>
-        <w:t xml:space="preserve"> </w:t>
-      </w:r>
-      <w:proofErr w:type="spellStart"/>
-      <w:r>
-        <w:rPr>
-          <w:sz w:val="28"/>
-          <w:lang w:val="ru-RU"/>
-        </w:rPr>
-        <w:t>всіх</w:t>
-      </w:r>
-      <w:proofErr w:type="spellEnd"/>
-      <w:r>
-        <w:rPr>
-          <w:sz w:val="28"/>
-          <w:lang w:val="ru-RU"/>
-        </w:rPr>
-        <w:t xml:space="preserve"> </w:t>
-      </w:r>
-      <w:proofErr w:type="spellStart"/>
-      <w:r>
-        <w:rPr>
-          <w:sz w:val="28"/>
-          <w:lang w:val="ru-RU"/>
-        </w:rPr>
-        <w:t>клітинок</w:t>
-      </w:r>
-      <w:proofErr w:type="spellEnd"/>
-      <w:r>
-        <w:rPr>
-          <w:sz w:val="28"/>
-          <w:lang w:val="ru-RU"/>
-        </w:rPr>
-        <w:t xml:space="preserve"> </w:t>
-      </w:r>
-      <w:proofErr w:type="spellStart"/>
-      <w:r>
-        <w:rPr>
-          <w:sz w:val="28"/>
-          <w:lang w:val="ru-RU"/>
-        </w:rPr>
-        <w:t>прямокутника</w:t>
-      </w:r>
-      <w:proofErr w:type="spellEnd"/>
-      <w:r>
-        <w:rPr>
-          <w:sz w:val="28"/>
-          <w:lang w:val="ru-RU"/>
-        </w:rPr>
-        <w:t xml:space="preserve">, </w:t>
-      </w:r>
-      <w:proofErr w:type="spellStart"/>
-      <w:r>
-        <w:rPr>
-          <w:sz w:val="28"/>
-          <w:lang w:val="ru-RU"/>
-        </w:rPr>
-        <w:t>утвореного</w:t>
-      </w:r>
-      <w:proofErr w:type="spellEnd"/>
-      <w:r>
-        <w:rPr>
-          <w:sz w:val="28"/>
-          <w:lang w:val="ru-RU"/>
-        </w:rPr>
-        <w:t xml:space="preserve">, </w:t>
-      </w:r>
-      <w:proofErr w:type="spellStart"/>
-      <w:r>
-        <w:rPr>
-          <w:sz w:val="28"/>
-          <w:lang w:val="ru-RU"/>
-        </w:rPr>
-        <w:t>почин</w:t>
-      </w:r>
-      <w:r>
-        <w:rPr>
-          <w:sz w:val="28"/>
-          <w:lang w:val="ru-RU"/>
-        </w:rPr>
-        <w:t>аючи</w:t>
-      </w:r>
-      <w:proofErr w:type="spellEnd"/>
-      <w:r>
-        <w:rPr>
-          <w:sz w:val="28"/>
-          <w:lang w:val="ru-RU"/>
-        </w:rPr>
-        <w:t xml:space="preserve"> з </w:t>
-      </w:r>
-      <w:proofErr w:type="spellStart"/>
-      <w:r>
-        <w:rPr>
-          <w:sz w:val="28"/>
-          <w:lang w:val="ru-RU"/>
-        </w:rPr>
-        <w:t>вибраної</w:t>
-      </w:r>
-      <w:proofErr w:type="spellEnd"/>
-      <w:r>
-        <w:rPr>
-          <w:sz w:val="28"/>
-          <w:lang w:val="ru-RU"/>
-        </w:rPr>
-        <w:t xml:space="preserve"> </w:t>
-      </w:r>
-      <w:proofErr w:type="spellStart"/>
-      <w:r>
-        <w:rPr>
-          <w:sz w:val="28"/>
-          <w:lang w:val="ru-RU"/>
-        </w:rPr>
-        <w:t>комірки</w:t>
-      </w:r>
-      <w:proofErr w:type="spellEnd"/>
-      <w:r>
-        <w:rPr>
-          <w:sz w:val="28"/>
-          <w:lang w:val="ru-RU"/>
-        </w:rPr>
-        <w:t xml:space="preserve"> </w:t>
-      </w:r>
-      <w:proofErr w:type="spellStart"/>
-      <w:r>
-        <w:rPr>
-          <w:sz w:val="28"/>
-          <w:lang w:val="ru-RU"/>
-        </w:rPr>
-        <w:t>таблиці</w:t>
-      </w:r>
-      <w:proofErr w:type="spellEnd"/>
-      <w:r>
-        <w:rPr>
-          <w:sz w:val="28"/>
-          <w:lang w:val="ru-RU"/>
-        </w:rPr>
-        <w:t>.</w:t>
-      </w:r>
-    </w:p>
-    <w:p>
-      <w:pPr>
-        <w:rPr>
-          <w:sz w:val="28"/>
-          <w:lang w:val="ru-RU"/>
-        </w:rPr>
-      </w:pPr>
-    </w:p>
-    <w:p>
       <w:r>
         <w:rPr>
           <w:sz w:val="28"/>
@@ -1520,6 +919,7 @@
           <w:noProof/>
           <w:lang w:val="ru-RU" w:eastAsia="en-US"/>
         </w:rPr>
+        <w:lastRenderedPageBreak/>
         <w:t xml:space="preserve">     </w:t>
       </w:r>
       <w:r>
@@ -1528,10 +928,10 @@
           <w:lang w:val="en-US" w:eastAsia="en-US"/>
         </w:rPr>
         <w:drawing>
-          <wp:inline distT="0" distB="0" distL="0" distR="0" wp14:anchorId="7D61E0B7" wp14:editId="491C532D">
-            <wp:extent cx="6152515" cy="2997835"/>
-            <wp:effectExtent l="0" t="0" r="635" b="0"/>
-            <wp:docPr id="1" name="Рисунок 1"/>
+          <wp:inline distT="0" distB="0" distL="0" distR="0">
+            <wp:extent cx="6149340" cy="2926080"/>
+            <wp:effectExtent l="0" t="0" r="3810" b="7620"/>
+            <wp:docPr id="6" name="Рисунок 6"/>
             <wp:cNvGraphicFramePr>
               <a:graphicFrameLocks xmlns:a="http://schemas.openxmlformats.org/drawingml/2006/main" noChangeAspect="1"/>
             </wp:cNvGraphicFramePr>
@@ -1539,23 +939,36 @@
               <a:graphicData uri="http://schemas.openxmlformats.org/drawingml/2006/picture">
                 <pic:pic xmlns:pic="http://schemas.openxmlformats.org/drawingml/2006/picture">
                   <pic:nvPicPr>
-                    <pic:cNvPr id="1" name=""/>
-                    <pic:cNvPicPr/>
+                    <pic:cNvPr id="0" name="Рисунок 1"/>
+                    <pic:cNvPicPr>
+                      <a:picLocks noChangeAspect="1" noChangeArrowheads="1"/>
+                    </pic:cNvPicPr>
                   </pic:nvPicPr>
                   <pic:blipFill>
-                    <a:blip r:embed="rId8"/>
+                    <a:blip r:embed="rId9" cstate="print">
+                      <a:extLst>
+                        <a:ext uri="{28A0092B-C50C-407E-A947-70E740481C1C}">
+                          <a14:useLocalDpi xmlns:a14="http://schemas.microsoft.com/office/drawing/2010/main" val="0"/>
+                        </a:ext>
+                      </a:extLst>
+                    </a:blip>
+                    <a:srcRect/>
                     <a:stretch>
                       <a:fillRect/>
                     </a:stretch>
                   </pic:blipFill>
-                  <pic:spPr>
+                  <pic:spPr bwMode="auto">
                     <a:xfrm>
                       <a:off x="0" y="0"/>
-                      <a:ext cx="6152515" cy="2997835"/>
+                      <a:ext cx="6149340" cy="2926080"/>
                     </a:xfrm>
                     <a:prstGeom prst="rect">
                       <a:avLst/>
                     </a:prstGeom>
+                    <a:noFill/>
+                    <a:ln>
+                      <a:noFill/>
+                    </a:ln>
                   </pic:spPr>
                 </pic:pic>
               </a:graphicData>
@@ -1576,10 +989,10 @@
           <w:lang w:val="en-US" w:eastAsia="en-US"/>
         </w:rPr>
         <w:drawing>
-          <wp:inline distT="0" distB="0" distL="0" distR="0" wp14:anchorId="23FD4C9C" wp14:editId="76E28F6B">
-            <wp:extent cx="6152515" cy="2940050"/>
-            <wp:effectExtent l="0" t="0" r="635" b="0"/>
-            <wp:docPr id="10" name="Рисунок 10"/>
+          <wp:inline distT="0" distB="0" distL="0" distR="0">
+            <wp:extent cx="6156960" cy="2887980"/>
+            <wp:effectExtent l="0" t="0" r="0" b="7620"/>
+            <wp:docPr id="5" name="Рисунок 5"/>
             <wp:cNvGraphicFramePr>
               <a:graphicFrameLocks xmlns:a="http://schemas.openxmlformats.org/drawingml/2006/main" noChangeAspect="1"/>
             </wp:cNvGraphicFramePr>
@@ -1587,23 +1000,36 @@
               <a:graphicData uri="http://schemas.openxmlformats.org/drawingml/2006/picture">
                 <pic:pic xmlns:pic="http://schemas.openxmlformats.org/drawingml/2006/picture">
                   <pic:nvPicPr>
-                    <pic:cNvPr id="1" name=""/>
-                    <pic:cNvPicPr/>
+                    <pic:cNvPr id="0" name="Рисунок 10"/>
+                    <pic:cNvPicPr>
+                      <a:picLocks noChangeAspect="1" noChangeArrowheads="1"/>
+                    </pic:cNvPicPr>
                   </pic:nvPicPr>
                   <pic:blipFill>
-                    <a:blip r:embed="rId9"/>
+                    <a:blip r:embed="rId10" cstate="print">
+                      <a:extLst>
+                        <a:ext uri="{28A0092B-C50C-407E-A947-70E740481C1C}">
+                          <a14:useLocalDpi xmlns:a14="http://schemas.microsoft.com/office/drawing/2010/main" val="0"/>
+                        </a:ext>
+                      </a:extLst>
+                    </a:blip>
+                    <a:srcRect/>
                     <a:stretch>
                       <a:fillRect/>
                     </a:stretch>
                   </pic:blipFill>
-                  <pic:spPr>
+                  <pic:spPr bwMode="auto">
                     <a:xfrm>
                       <a:off x="0" y="0"/>
-                      <a:ext cx="6152515" cy="2940050"/>
+                      <a:ext cx="6156960" cy="2887980"/>
                     </a:xfrm>
                     <a:prstGeom prst="rect">
                       <a:avLst/>
                     </a:prstGeom>
+                    <a:noFill/>
+                    <a:ln>
+                      <a:noFill/>
+                    </a:ln>
                   </pic:spPr>
                 </pic:pic>
               </a:graphicData>
@@ -1625,10 +1051,10 @@
         </w:rPr>
         <w:lastRenderedPageBreak/>
         <w:drawing>
-          <wp:inline distT="0" distB="0" distL="0" distR="0" wp14:anchorId="0B6E3048" wp14:editId="03BD1ECF">
-            <wp:extent cx="6152515" cy="2965450"/>
-            <wp:effectExtent l="0" t="0" r="635" b="6350"/>
-            <wp:docPr id="12" name="Рисунок 12"/>
+          <wp:inline distT="0" distB="0" distL="0" distR="0">
+            <wp:extent cx="6149340" cy="2903220"/>
+            <wp:effectExtent l="0" t="0" r="3810" b="0"/>
+            <wp:docPr id="4" name="Рисунок 4"/>
             <wp:cNvGraphicFramePr>
               <a:graphicFrameLocks xmlns:a="http://schemas.openxmlformats.org/drawingml/2006/main" noChangeAspect="1"/>
             </wp:cNvGraphicFramePr>
@@ -1636,23 +1062,36 @@
               <a:graphicData uri="http://schemas.openxmlformats.org/drawingml/2006/picture">
                 <pic:pic xmlns:pic="http://schemas.openxmlformats.org/drawingml/2006/picture">
                   <pic:nvPicPr>
-                    <pic:cNvPr id="1" name=""/>
-                    <pic:cNvPicPr/>
+                    <pic:cNvPr id="0" name="Рисунок 11"/>
+                    <pic:cNvPicPr>
+                      <a:picLocks noChangeAspect="1" noChangeArrowheads="1"/>
+                    </pic:cNvPicPr>
                   </pic:nvPicPr>
                   <pic:blipFill>
-                    <a:blip r:embed="rId10"/>
+                    <a:blip r:embed="rId11" cstate="print">
+                      <a:extLst>
+                        <a:ext uri="{28A0092B-C50C-407E-A947-70E740481C1C}">
+                          <a14:useLocalDpi xmlns:a14="http://schemas.microsoft.com/office/drawing/2010/main" val="0"/>
+                        </a:ext>
+                      </a:extLst>
+                    </a:blip>
+                    <a:srcRect/>
                     <a:stretch>
                       <a:fillRect/>
                     </a:stretch>
                   </pic:blipFill>
-                  <pic:spPr>
+                  <pic:spPr bwMode="auto">
                     <a:xfrm>
                       <a:off x="0" y="0"/>
-                      <a:ext cx="6152515" cy="2965450"/>
+                      <a:ext cx="6149340" cy="2903220"/>
                     </a:xfrm>
                     <a:prstGeom prst="rect">
                       <a:avLst/>
                     </a:prstGeom>
+                    <a:noFill/>
+                    <a:ln>
+                      <a:noFill/>
+                    </a:ln>
                   </pic:spPr>
                 </pic:pic>
               </a:graphicData>
@@ -1673,10 +1112,10 @@
           <w:lang w:val="en-US" w:eastAsia="en-US"/>
         </w:rPr>
         <w:drawing>
-          <wp:inline distT="0" distB="0" distL="0" distR="0" wp14:anchorId="74A35FDA" wp14:editId="5397DB26">
-            <wp:extent cx="2266950" cy="2495550"/>
-            <wp:effectExtent l="0" t="0" r="0" b="0"/>
-            <wp:docPr id="13" name="Рисунок 13"/>
+          <wp:inline distT="0" distB="0" distL="0" distR="0">
+            <wp:extent cx="6149340" cy="2910840"/>
+            <wp:effectExtent l="0" t="0" r="3810" b="3810"/>
+            <wp:docPr id="3" name="Рисунок 3"/>
             <wp:cNvGraphicFramePr>
               <a:graphicFrameLocks xmlns:a="http://schemas.openxmlformats.org/drawingml/2006/main" noChangeAspect="1"/>
             </wp:cNvGraphicFramePr>
@@ -1684,23 +1123,36 @@
               <a:graphicData uri="http://schemas.openxmlformats.org/drawingml/2006/picture">
                 <pic:pic xmlns:pic="http://schemas.openxmlformats.org/drawingml/2006/picture">
                   <pic:nvPicPr>
-                    <pic:cNvPr id="1" name=""/>
-                    <pic:cNvPicPr/>
+                    <pic:cNvPr id="0" name="Рисунок 12"/>
+                    <pic:cNvPicPr>
+                      <a:picLocks noChangeAspect="1" noChangeArrowheads="1"/>
+                    </pic:cNvPicPr>
                   </pic:nvPicPr>
                   <pic:blipFill>
-                    <a:blip r:embed="rId11"/>
+                    <a:blip r:embed="rId12" cstate="print">
+                      <a:extLst>
+                        <a:ext uri="{28A0092B-C50C-407E-A947-70E740481C1C}">
+                          <a14:useLocalDpi xmlns:a14="http://schemas.microsoft.com/office/drawing/2010/main" val="0"/>
+                        </a:ext>
+                      </a:extLst>
+                    </a:blip>
+                    <a:srcRect/>
                     <a:stretch>
                       <a:fillRect/>
                     </a:stretch>
                   </pic:blipFill>
-                  <pic:spPr>
+                  <pic:spPr bwMode="auto">
                     <a:xfrm>
                       <a:off x="0" y="0"/>
-                      <a:ext cx="2266950" cy="2495550"/>
+                      <a:ext cx="6149340" cy="2910840"/>
                     </a:xfrm>
                     <a:prstGeom prst="rect">
                       <a:avLst/>
                     </a:prstGeom>
+                    <a:noFill/>
+                    <a:ln>
+                      <a:noFill/>
+                    </a:ln>
                   </pic:spPr>
                 </pic:pic>
               </a:graphicData>
@@ -1711,196 +1163,10 @@
       <w:r>
         <w:rPr>
           <w:noProof/>
-          <w:lang w:val="en-US" w:eastAsia="en-US"/>
+          <w:lang w:val="ru-RU" w:eastAsia="en-US"/>
         </w:rPr>
         <w:t xml:space="preserve"> </w:t>
       </w:r>
-      <w:r>
-        <w:rPr>
-          <w:noProof/>
-          <w:lang w:val="en-US" w:eastAsia="en-US"/>
-        </w:rPr>
-        <w:drawing>
-          <wp:inline distT="0" distB="0" distL="0" distR="0" wp14:anchorId="58A6C049" wp14:editId="760CDFAB">
-            <wp:extent cx="2114550" cy="2333625"/>
-            <wp:effectExtent l="0" t="0" r="0" b="9525"/>
-            <wp:docPr id="14" name="Рисунок 14"/>
-            <wp:cNvGraphicFramePr>
-              <a:graphicFrameLocks xmlns:a="http://schemas.openxmlformats.org/drawingml/2006/main" noChangeAspect="1"/>
-            </wp:cNvGraphicFramePr>
-            <a:graphic xmlns:a="http://schemas.openxmlformats.org/drawingml/2006/main">
-              <a:graphicData uri="http://schemas.openxmlformats.org/drawingml/2006/picture">
-                <pic:pic xmlns:pic="http://schemas.openxmlformats.org/drawingml/2006/picture">
-                  <pic:nvPicPr>
-                    <pic:cNvPr id="1" name=""/>
-                    <pic:cNvPicPr/>
-                  </pic:nvPicPr>
-                  <pic:blipFill>
-                    <a:blip r:embed="rId12"/>
-                    <a:stretch>
-                      <a:fillRect/>
-                    </a:stretch>
-                  </pic:blipFill>
-                  <pic:spPr>
-                    <a:xfrm>
-                      <a:off x="0" y="0"/>
-                      <a:ext cx="2114550" cy="2333625"/>
-                    </a:xfrm>
-                    <a:prstGeom prst="rect">
-                      <a:avLst/>
-                    </a:prstGeom>
-                  </pic:spPr>
-                </pic:pic>
-              </a:graphicData>
-            </a:graphic>
-          </wp:inline>
-        </w:drawing>
-      </w:r>
-      <w:r>
-        <w:rPr>
-          <w:noProof/>
-          <w:lang w:val="en-US" w:eastAsia="en-US"/>
-        </w:rPr>
-        <w:t xml:space="preserve"> </w:t>
-      </w:r>
-      <w:r>
-        <w:rPr>
-          <w:noProof/>
-          <w:lang w:val="en-US" w:eastAsia="en-US"/>
-        </w:rPr>
-        <w:lastRenderedPageBreak/>
-        <w:drawing>
-          <wp:inline distT="0" distB="0" distL="0" distR="0" wp14:anchorId="78492FA8" wp14:editId="418DE40E">
-            <wp:extent cx="6152515" cy="2974975"/>
-            <wp:effectExtent l="0" t="0" r="635" b="0"/>
-            <wp:docPr id="15" name="Рисунок 15"/>
-            <wp:cNvGraphicFramePr>
-              <a:graphicFrameLocks xmlns:a="http://schemas.openxmlformats.org/drawingml/2006/main" noChangeAspect="1"/>
-            </wp:cNvGraphicFramePr>
-            <a:graphic xmlns:a="http://schemas.openxmlformats.org/drawingml/2006/main">
-              <a:graphicData uri="http://schemas.openxmlformats.org/drawingml/2006/picture">
-                <pic:pic xmlns:pic="http://schemas.openxmlformats.org/drawingml/2006/picture">
-                  <pic:nvPicPr>
-                    <pic:cNvPr id="1" name=""/>
-                    <pic:cNvPicPr/>
-                  </pic:nvPicPr>
-                  <pic:blipFill>
-                    <a:blip r:embed="rId13"/>
-                    <a:stretch>
-                      <a:fillRect/>
-                    </a:stretch>
-                  </pic:blipFill>
-                  <pic:spPr>
-                    <a:xfrm>
-                      <a:off x="0" y="0"/>
-                      <a:ext cx="6152515" cy="2974975"/>
-                    </a:xfrm>
-                    <a:prstGeom prst="rect">
-                      <a:avLst/>
-                    </a:prstGeom>
-                  </pic:spPr>
-                </pic:pic>
-              </a:graphicData>
-            </a:graphic>
-          </wp:inline>
-        </w:drawing>
-      </w:r>
-      <w:r>
-        <w:rPr>
-          <w:noProof/>
-          <w:lang w:val="en-US" w:eastAsia="en-US"/>
-        </w:rPr>
-        <w:t xml:space="preserve"> </w:t>
-      </w:r>
-      <w:r>
-        <w:rPr>
-          <w:noProof/>
-          <w:lang w:val="en-US" w:eastAsia="en-US"/>
-        </w:rPr>
-        <w:drawing>
-          <wp:inline distT="0" distB="0" distL="0" distR="0" wp14:anchorId="3A603AEA" wp14:editId="3B94A654">
-            <wp:extent cx="2095500" cy="2324100"/>
-            <wp:effectExtent l="0" t="0" r="0" b="0"/>
-            <wp:docPr id="16" name="Рисунок 16"/>
-            <wp:cNvGraphicFramePr>
-              <a:graphicFrameLocks xmlns:a="http://schemas.openxmlformats.org/drawingml/2006/main" noChangeAspect="1"/>
-            </wp:cNvGraphicFramePr>
-            <a:graphic xmlns:a="http://schemas.openxmlformats.org/drawingml/2006/main">
-              <a:graphicData uri="http://schemas.openxmlformats.org/drawingml/2006/picture">
-                <pic:pic xmlns:pic="http://schemas.openxmlformats.org/drawingml/2006/picture">
-                  <pic:nvPicPr>
-                    <pic:cNvPr id="1" name=""/>
-                    <pic:cNvPicPr/>
-                  </pic:nvPicPr>
-                  <pic:blipFill>
-                    <a:blip r:embed="rId14"/>
-                    <a:stretch>
-                      <a:fillRect/>
-                    </a:stretch>
-                  </pic:blipFill>
-                  <pic:spPr>
-                    <a:xfrm>
-                      <a:off x="0" y="0"/>
-                      <a:ext cx="2095500" cy="2324100"/>
-                    </a:xfrm>
-                    <a:prstGeom prst="rect">
-                      <a:avLst/>
-                    </a:prstGeom>
-                  </pic:spPr>
-                </pic:pic>
-              </a:graphicData>
-            </a:graphic>
-          </wp:inline>
-        </w:drawing>
-      </w:r>
-      <w:r>
-        <w:rPr>
-          <w:noProof/>
-          <w:lang w:val="en-US" w:eastAsia="en-US"/>
-        </w:rPr>
-        <w:t xml:space="preserve"> </w:t>
-      </w:r>
-      <w:r>
-        <w:rPr>
-          <w:noProof/>
-          <w:lang w:val="en-US" w:eastAsia="en-US"/>
-        </w:rPr>
-        <w:drawing>
-          <wp:inline distT="0" distB="0" distL="0" distR="0" wp14:anchorId="1F8D00D1" wp14:editId="26AD3AFA">
-            <wp:extent cx="2219325" cy="2276475"/>
-            <wp:effectExtent l="0" t="0" r="9525" b="9525"/>
-            <wp:docPr id="17" name="Рисунок 17"/>
-            <wp:cNvGraphicFramePr>
-              <a:graphicFrameLocks xmlns:a="http://schemas.openxmlformats.org/drawingml/2006/main" noChangeAspect="1"/>
-            </wp:cNvGraphicFramePr>
-            <a:graphic xmlns:a="http://schemas.openxmlformats.org/drawingml/2006/main">
-              <a:graphicData uri="http://schemas.openxmlformats.org/drawingml/2006/picture">
-                <pic:pic xmlns:pic="http://schemas.openxmlformats.org/drawingml/2006/picture">
-                  <pic:nvPicPr>
-                    <pic:cNvPr id="1" name=""/>
-                    <pic:cNvPicPr/>
-                  </pic:nvPicPr>
-                  <pic:blipFill>
-                    <a:blip r:embed="rId15"/>
-                    <a:stretch>
-                      <a:fillRect/>
-                    </a:stretch>
-                  </pic:blipFill>
-                  <pic:spPr>
-                    <a:xfrm>
-                      <a:off x="0" y="0"/>
-                      <a:ext cx="2219325" cy="2276475"/>
-                    </a:xfrm>
-                    <a:prstGeom prst="rect">
-                      <a:avLst/>
-                    </a:prstGeom>
-                  </pic:spPr>
-                </pic:pic>
-              </a:graphicData>
-            </a:graphic>
-          </wp:inline>
-        </w:drawing>
-      </w:r>
     </w:p>
     <w:p/>
     <w:p>
@@ -1913,21 +1179,7 @@
         <w:rPr>
           <w:sz w:val="28"/>
         </w:rPr>
-        <w:t xml:space="preserve">Посилання на </w:t>
-      </w:r>
-      <w:proofErr w:type="spellStart"/>
-      <w:r>
-        <w:rPr>
-          <w:sz w:val="28"/>
-        </w:rPr>
-        <w:t>Git</w:t>
-      </w:r>
-      <w:proofErr w:type="spellEnd"/>
-      <w:r>
-        <w:rPr>
-          <w:sz w:val="28"/>
-        </w:rPr>
-        <w:t>:</w:t>
+        <w:t>Посилання на Git:</w:t>
       </w:r>
       <w:r>
         <w:rPr>
@@ -1935,7 +1187,7 @@
         </w:rPr>
         <w:br/>
       </w:r>
-      <w:hyperlink r:id="rId16" w:history="1">
+      <w:hyperlink r:id="rId13" w:history="1">
         <w:r>
           <w:rPr>
             <w:rStyle w:val="a3"/>
@@ -1951,19 +1203,11 @@
           <w:sz w:val="28"/>
         </w:rPr>
       </w:pPr>
-      <w:proofErr w:type="spellStart"/>
-      <w:r>
-        <w:rPr>
-          <w:sz w:val="28"/>
-        </w:rPr>
-        <w:t>Репозиторій</w:t>
-      </w:r>
-      <w:proofErr w:type="spellEnd"/>
-      <w:r>
-        <w:rPr>
-          <w:sz w:val="28"/>
-        </w:rPr>
-        <w:t>:</w:t>
+      <w:r>
+        <w:rPr>
+          <w:sz w:val="28"/>
+        </w:rPr>
+        <w:t>Репозиторій:</w:t>
       </w:r>
       <w:r>
         <w:rPr>
@@ -1971,7 +1215,7 @@
         </w:rPr>
         <w:br/>
       </w:r>
-      <w:hyperlink r:id="rId17" w:history="1">
+      <w:hyperlink r:id="rId14" w:history="1">
         <w:r>
           <w:rPr>
             <w:rStyle w:val="a3"/>
@@ -1998,13 +1242,7 @@
           <w:sz w:val="28"/>
         </w:rPr>
         <w:br/>
-        <w:t>https://github.com/MrSampy/front_end_labs/tree/main/Lab</w:t>
-      </w:r>
-      <w:r>
-        <w:rPr>
-          <w:sz w:val="28"/>
-        </w:rPr>
-        <w:t>5</w:t>
+        <w:t>https://github.com/MrSampy/front_end_labs/tree/main/Lab6</w:t>
       </w:r>
     </w:p>
     <w:p>
@@ -2039,13 +1277,7 @@
         <w:rPr>
           <w:sz w:val="28"/>
         </w:rPr>
-        <w:t>Під час виконання цієї лабораторної роботи я отримав наст</w:t>
-      </w:r>
-      <w:r>
-        <w:rPr>
-          <w:sz w:val="28"/>
-        </w:rPr>
-        <w:t>упні корисні навички та досвід:</w:t>
+        <w:t>Під час виконання цієї лабораторної роботи я отримав наступні корисні навички:</w:t>
       </w:r>
     </w:p>
     <w:p>
@@ -2053,7 +1285,7 @@
         <w:pStyle w:val="a5"/>
         <w:numPr>
           <w:ilvl w:val="0"/>
-          <w:numId w:val="5"/>
+          <w:numId w:val="6"/>
         </w:numPr>
         <w:rPr>
           <w:sz w:val="28"/>
@@ -2063,35 +1295,7 @@
         <w:rPr>
           <w:sz w:val="28"/>
         </w:rPr>
-        <w:t xml:space="preserve">Програмування на </w:t>
-      </w:r>
-      <w:proofErr w:type="spellStart"/>
-      <w:r>
-        <w:rPr>
-          <w:sz w:val="28"/>
-        </w:rPr>
-        <w:t>JavaScript</w:t>
-      </w:r>
-      <w:proofErr w:type="spellEnd"/>
-      <w:r>
-        <w:rPr>
-          <w:sz w:val="28"/>
-        </w:rPr>
-        <w:t xml:space="preserve">: Навчився розробляти інтерактивні веб-сторінки з використанням </w:t>
-      </w:r>
-      <w:proofErr w:type="spellStart"/>
-      <w:r>
-        <w:rPr>
-          <w:sz w:val="28"/>
-        </w:rPr>
-        <w:t>JavaScript</w:t>
-      </w:r>
-      <w:proofErr w:type="spellEnd"/>
-      <w:r>
-        <w:rPr>
-          <w:sz w:val="28"/>
-        </w:rPr>
-        <w:t>.</w:t>
+        <w:t>Робота з API: Я навчився отримувати дані із зовнішнього джерела (API).</w:t>
       </w:r>
     </w:p>
     <w:p>
@@ -2099,7 +1303,7 @@
         <w:pStyle w:val="a5"/>
         <w:numPr>
           <w:ilvl w:val="0"/>
-          <w:numId w:val="5"/>
+          <w:numId w:val="6"/>
         </w:numPr>
         <w:rPr>
           <w:sz w:val="28"/>
@@ -2109,7 +1313,8 @@
         <w:rPr>
           <w:sz w:val="28"/>
         </w:rPr>
-        <w:t>HTML і CSS: Оволодів навичками створення структури сторінки та її стилізації.</w:t>
+        <w:lastRenderedPageBreak/>
+        <w:t>Fetch та Promise: Освоїв використання Fetch API та Promise для асинхронного завантаження та обробки даних.</w:t>
       </w:r>
     </w:p>
     <w:p>
@@ -2117,7 +1322,7 @@
         <w:pStyle w:val="a5"/>
         <w:numPr>
           <w:ilvl w:val="0"/>
-          <w:numId w:val="5"/>
+          <w:numId w:val="6"/>
         </w:numPr>
         <w:rPr>
           <w:sz w:val="28"/>
@@ -2127,8 +1332,7 @@
         <w:rPr>
           <w:sz w:val="28"/>
         </w:rPr>
-        <w:lastRenderedPageBreak/>
-        <w:t>Обробка подій: Підвищив вміння реагувати на події, такі як наведення, клік та подвійний клік.</w:t>
+        <w:t>Розбір JSON: Я навчився розбирати та виводити дані у форматі JSON на сторінці.</w:t>
       </w:r>
     </w:p>
     <w:p>
@@ -2136,7 +1340,7 @@
         <w:pStyle w:val="a5"/>
         <w:numPr>
           <w:ilvl w:val="0"/>
-          <w:numId w:val="5"/>
+          <w:numId w:val="6"/>
         </w:numPr>
         <w:rPr>
           <w:sz w:val="28"/>
@@ -2146,169 +1350,53 @@
         <w:rPr>
           <w:sz w:val="28"/>
         </w:rPr>
-        <w:t>Використання регулярних виразів: Навчився використовувати регулярні вирази для перевірки валідності даних.</w:t>
-      </w:r>
-    </w:p>
-    <w:p>
-      <w:pPr>
-        <w:pStyle w:val="a5"/>
-        <w:numPr>
-          <w:ilvl w:val="0"/>
-          <w:numId w:val="5"/>
-        </w:numPr>
-        <w:rPr>
-          <w:sz w:val="28"/>
-        </w:rPr>
-      </w:pPr>
-      <w:r>
-        <w:rPr>
-          <w:sz w:val="28"/>
-        </w:rPr>
-        <w:t xml:space="preserve">Робота з DOM: Покращив розуміння та навички роботи з </w:t>
-      </w:r>
-      <w:proofErr w:type="spellStart"/>
-      <w:r>
-        <w:rPr>
-          <w:sz w:val="28"/>
-        </w:rPr>
-        <w:t>Document</w:t>
-      </w:r>
-      <w:proofErr w:type="spellEnd"/>
-      <w:r>
-        <w:rPr>
-          <w:sz w:val="28"/>
-        </w:rPr>
-        <w:t xml:space="preserve"> </w:t>
-      </w:r>
-      <w:proofErr w:type="spellStart"/>
-      <w:r>
-        <w:rPr>
-          <w:sz w:val="28"/>
-        </w:rPr>
-        <w:t>Object</w:t>
-      </w:r>
-      <w:proofErr w:type="spellEnd"/>
-      <w:r>
-        <w:rPr>
-          <w:sz w:val="28"/>
-        </w:rPr>
-        <w:t xml:space="preserve"> </w:t>
-      </w:r>
-      <w:proofErr w:type="spellStart"/>
-      <w:r>
-        <w:rPr>
-          <w:sz w:val="28"/>
-        </w:rPr>
-        <w:t>Model</w:t>
-      </w:r>
-      <w:proofErr w:type="spellEnd"/>
-      <w:r>
-        <w:rPr>
-          <w:sz w:val="28"/>
-        </w:rPr>
-        <w:t>.</w:t>
-      </w:r>
-    </w:p>
-    <w:p>
-      <w:pPr>
-        <w:pStyle w:val="a5"/>
-        <w:numPr>
-          <w:ilvl w:val="0"/>
-          <w:numId w:val="5"/>
-        </w:numPr>
-        <w:rPr>
-          <w:sz w:val="28"/>
-        </w:rPr>
-      </w:pPr>
-      <w:r>
-        <w:rPr>
-          <w:sz w:val="28"/>
-        </w:rPr>
-        <w:t>Взаємодія користувача: Отримав досвід створення інтерактивних елементів та розуміння взаємодії користувача з веб-додатками.</w:t>
-      </w:r>
-    </w:p>
-    <w:p>
-      <w:pPr>
-        <w:pStyle w:val="a5"/>
-        <w:numPr>
-          <w:ilvl w:val="0"/>
-          <w:numId w:val="5"/>
-        </w:numPr>
-        <w:rPr>
-          <w:sz w:val="28"/>
-        </w:rPr>
-      </w:pPr>
-      <w:r>
-        <w:rPr>
-          <w:sz w:val="28"/>
-        </w:rPr>
-        <w:t xml:space="preserve">Робота з формами і </w:t>
-      </w:r>
-      <w:proofErr w:type="spellStart"/>
-      <w:r>
-        <w:rPr>
-          <w:sz w:val="28"/>
-        </w:rPr>
-        <w:t>валідація</w:t>
-      </w:r>
-      <w:proofErr w:type="spellEnd"/>
-      <w:r>
-        <w:rPr>
-          <w:sz w:val="28"/>
-        </w:rPr>
-        <w:t xml:space="preserve"> даних: Оволодів навичками розробки форм та перевірки введених даних.</w:t>
-      </w:r>
-    </w:p>
-    <w:p>
-      <w:pPr>
-        <w:pStyle w:val="a5"/>
-        <w:numPr>
-          <w:ilvl w:val="0"/>
-          <w:numId w:val="5"/>
-        </w:numPr>
-        <w:rPr>
-          <w:sz w:val="28"/>
-        </w:rPr>
-      </w:pPr>
-      <w:r>
-        <w:rPr>
-          <w:sz w:val="28"/>
-        </w:rPr>
-        <w:t>Кольори: Навчився працювати з кольорами та їх змінами.</w:t>
-      </w:r>
-    </w:p>
-    <w:p>
-      <w:pPr>
-        <w:pStyle w:val="a5"/>
-        <w:numPr>
-          <w:ilvl w:val="0"/>
-          <w:numId w:val="5"/>
-        </w:numPr>
-        <w:rPr>
-          <w:sz w:val="28"/>
-        </w:rPr>
-      </w:pPr>
-      <w:r>
-        <w:rPr>
-          <w:sz w:val="28"/>
-        </w:rPr>
-        <w:t>Логічне мислення та розв'язання завдань: Розвинув логічне мислення та навички розв'язання складних завдань.</w:t>
-      </w:r>
+        <w:t>Відображення даних: Розробив механізм для відображення даних на сторінці.</w:t>
+      </w:r>
+    </w:p>
+    <w:p>
+      <w:pPr>
+        <w:rPr>
+          <w:sz w:val="28"/>
+        </w:rPr>
+      </w:pPr>
+      <w:r>
+        <w:rPr>
+          <w:sz w:val="28"/>
+        </w:rPr>
+        <w:t>Ці навички допоможуть мені працювати з зовнішніми даними та покращити інтерактивність веб-додатків.</w:t>
+      </w:r>
+    </w:p>
+    <w:p>
+      <w:pPr>
+        <w:rPr>
+          <w:sz w:val="28"/>
+        </w:rPr>
+      </w:pPr>
+    </w:p>
+    <w:p>
+      <w:pPr>
+        <w:rPr>
+          <w:sz w:val="28"/>
+        </w:rPr>
+      </w:pPr>
+    </w:p>
+    <w:p>
+      <w:pPr>
+        <w:rPr>
+          <w:sz w:val="28"/>
+        </w:rPr>
+      </w:pPr>
+    </w:p>
+    <w:p>
+      <w:pPr>
+        <w:rPr>
+          <w:sz w:val="28"/>
+        </w:rPr>
+      </w:pPr>
+    </w:p>
+    <w:p>
       <w:bookmarkStart w:id="1" w:name="_GoBack"/>
       <w:bookmarkEnd w:id="1"/>
-    </w:p>
-    <w:p>
-      <w:pPr>
-        <w:rPr>
-          <w:sz w:val="28"/>
-        </w:rPr>
-      </w:pPr>
-      <w:r>
-        <w:rPr>
-          <w:sz w:val="28"/>
-        </w:rPr>
-        <w:t>Ця лабораторна робота дала мені можливість покращити різноманітні навички, які можна використовувати в майбутньому в роботі у сфері веб-розробки та програмування.</w:t>
-      </w:r>
     </w:p>
     <w:sectPr>
       <w:pgSz w:w="12240" w:h="15840"/>
@@ -2662,6 +1750,92 @@
     </w:lvl>
   </w:abstractNum>
   <w:abstractNum w:abstractNumId="3" w15:restartNumberingAfterBreak="0">
+    <w:nsid w:val="5C4D2E18"/>
+    <w:multiLevelType w:val="hybridMultilevel"/>
+    <w:tmpl w:val="253AA830"/>
+    <w:lvl w:ilvl="0" w:tplc="0409000F">
+      <w:start w:val="1"/>
+      <w:numFmt w:val="decimal"/>
+      <w:lvlText w:val="%1."/>
+      <w:lvlJc w:val="left"/>
+      <w:pPr>
+        <w:ind w:left="720" w:hanging="360"/>
+      </w:pPr>
+    </w:lvl>
+    <w:lvl w:ilvl="1" w:tplc="04090019">
+      <w:start w:val="1"/>
+      <w:numFmt w:val="lowerLetter"/>
+      <w:lvlText w:val="%2."/>
+      <w:lvlJc w:val="left"/>
+      <w:pPr>
+        <w:ind w:left="1440" w:hanging="360"/>
+      </w:pPr>
+    </w:lvl>
+    <w:lvl w:ilvl="2" w:tplc="0409001B">
+      <w:start w:val="1"/>
+      <w:numFmt w:val="lowerRoman"/>
+      <w:lvlText w:val="%3."/>
+      <w:lvlJc w:val="right"/>
+      <w:pPr>
+        <w:ind w:left="2160" w:hanging="180"/>
+      </w:pPr>
+    </w:lvl>
+    <w:lvl w:ilvl="3" w:tplc="0409000F">
+      <w:start w:val="1"/>
+      <w:numFmt w:val="decimal"/>
+      <w:lvlText w:val="%4."/>
+      <w:lvlJc w:val="left"/>
+      <w:pPr>
+        <w:ind w:left="2880" w:hanging="360"/>
+      </w:pPr>
+    </w:lvl>
+    <w:lvl w:ilvl="4" w:tplc="04090019">
+      <w:start w:val="1"/>
+      <w:numFmt w:val="lowerLetter"/>
+      <w:lvlText w:val="%5."/>
+      <w:lvlJc w:val="left"/>
+      <w:pPr>
+        <w:ind w:left="3600" w:hanging="360"/>
+      </w:pPr>
+    </w:lvl>
+    <w:lvl w:ilvl="5" w:tplc="0409001B">
+      <w:start w:val="1"/>
+      <w:numFmt w:val="lowerRoman"/>
+      <w:lvlText w:val="%6."/>
+      <w:lvlJc w:val="right"/>
+      <w:pPr>
+        <w:ind w:left="4320" w:hanging="180"/>
+      </w:pPr>
+    </w:lvl>
+    <w:lvl w:ilvl="6" w:tplc="0409000F">
+      <w:start w:val="1"/>
+      <w:numFmt w:val="decimal"/>
+      <w:lvlText w:val="%7."/>
+      <w:lvlJc w:val="left"/>
+      <w:pPr>
+        <w:ind w:left="5040" w:hanging="360"/>
+      </w:pPr>
+    </w:lvl>
+    <w:lvl w:ilvl="7" w:tplc="04090019">
+      <w:start w:val="1"/>
+      <w:numFmt w:val="lowerLetter"/>
+      <w:lvlText w:val="%8."/>
+      <w:lvlJc w:val="left"/>
+      <w:pPr>
+        <w:ind w:left="5760" w:hanging="360"/>
+      </w:pPr>
+    </w:lvl>
+    <w:lvl w:ilvl="8" w:tplc="0409001B">
+      <w:start w:val="1"/>
+      <w:numFmt w:val="lowerRoman"/>
+      <w:lvlText w:val="%9."/>
+      <w:lvlJc w:val="right"/>
+      <w:pPr>
+        <w:ind w:left="6480" w:hanging="180"/>
+      </w:pPr>
+    </w:lvl>
+  </w:abstractNum>
+  <w:abstractNum w:abstractNumId="4" w15:restartNumberingAfterBreak="0">
     <w:nsid w:val="6EB43868"/>
     <w:multiLevelType w:val="hybridMultilevel"/>
     <w:tmpl w:val="7A62788A"/>
@@ -2774,7 +1948,7 @@
       </w:rPr>
     </w:lvl>
   </w:abstractNum>
-  <w:abstractNum w:abstractNumId="4" w15:restartNumberingAfterBreak="0">
+  <w:abstractNum w:abstractNumId="5" w15:restartNumberingAfterBreak="0">
     <w:nsid w:val="7B16471B"/>
     <w:multiLevelType w:val="hybridMultilevel"/>
     <w:tmpl w:val="4F2809C8"/>
@@ -2861,7 +2035,7 @@
     </w:lvl>
   </w:abstractNum>
   <w:num w:numId="1">
-    <w:abstractNumId w:val="4"/>
+    <w:abstractNumId w:val="5"/>
   </w:num>
   <w:num w:numId="2">
     <w:abstractNumId w:val="0"/>
@@ -2870,10 +2044,40 @@
     <w:abstractNumId w:val="2"/>
   </w:num>
   <w:num w:numId="4">
-    <w:abstractNumId w:val="3"/>
+    <w:abstractNumId w:val="4"/>
   </w:num>
   <w:num w:numId="5">
     <w:abstractNumId w:val="1"/>
+  </w:num>
+  <w:num w:numId="6">
+    <w:abstractNumId w:val="3"/>
+    <w:lvlOverride w:ilvl="0">
+      <w:startOverride w:val="1"/>
+    </w:lvlOverride>
+    <w:lvlOverride w:ilvl="1">
+      <w:startOverride w:val="1"/>
+    </w:lvlOverride>
+    <w:lvlOverride w:ilvl="2">
+      <w:startOverride w:val="1"/>
+    </w:lvlOverride>
+    <w:lvlOverride w:ilvl="3">
+      <w:startOverride w:val="1"/>
+    </w:lvlOverride>
+    <w:lvlOverride w:ilvl="4">
+      <w:startOverride w:val="1"/>
+    </w:lvlOverride>
+    <w:lvlOverride w:ilvl="5">
+      <w:startOverride w:val="1"/>
+    </w:lvlOverride>
+    <w:lvlOverride w:ilvl="6">
+      <w:startOverride w:val="1"/>
+    </w:lvlOverride>
+    <w:lvlOverride w:ilvl="7">
+      <w:startOverride w:val="1"/>
+    </w:lvlOverride>
+    <w:lvlOverride w:ilvl="8">
+      <w:startOverride w:val="1"/>
+    </w:lvlOverride>
   </w:num>
 </w:numbering>
 </file>
@@ -3612,7 +2816,7 @@
 </file>
 
 <file path=customXml/itemProps1.xml><?xml version="1.0" encoding="utf-8"?>
-<ds:datastoreItem xmlns:ds="http://schemas.openxmlformats.org/officeDocument/2006/customXml" ds:itemID="{5E7C3C1E-3DE5-4970-A041-C443684B52F8}">
+<ds:datastoreItem xmlns:ds="http://schemas.openxmlformats.org/officeDocument/2006/customXml" ds:itemID="{41A72D39-7633-4CA5-A815-98D0BF7D767A}">
   <ds:schemaRefs>
     <ds:schemaRef ds:uri="http://schemas.openxmlformats.org/officeDocument/2006/bibliography"/>
   </ds:schemaRefs>
